--- a/ cxm-aucma-heat --username chengxianming1981@gmail.com/显示板存在的问题20121203.docx
+++ b/ cxm-aucma-heat --username chengxianming1981@gmail.com/显示板存在的问题20121203.docx
@@ -22,7 +22,7 @@
         <w:pStyle w:val="a5"/>
         <w:ind w:left="644" w:firstLineChars="0" w:firstLine="0"/>
         <w:rPr>
-          <w:rFonts w:ascii="宋体" w:hAnsi="宋体"/>
+          <w:rFonts w:ascii="宋体" w:hAnsi="宋体" w:hint="eastAsia"/>
           <w:sz w:val="24"/>
           <w:u w:val="single" w:color="FFFFFF"/>
         </w:rPr>
@@ -92,22 +92,62 @@
     <w:p>
       <w:pPr>
         <w:pStyle w:val="a5"/>
+        <w:ind w:left="644" w:firstLineChars="0" w:firstLine="0"/>
+        <w:rPr>
+          <w:rFonts w:ascii="宋体" w:hAnsi="宋体"/>
+          <w:color w:val="FF0000"/>
+          <w:sz w:val="24"/>
+          <w:u w:val="single" w:color="FFFFFF"/>
+        </w:rPr>
+      </w:pPr>
+      <w:r>
+        <w:rPr>
+          <w:rFonts w:ascii="宋体" w:hAnsi="宋体" w:hint="eastAsia"/>
+          <w:color w:val="FF0000"/>
+          <w:sz w:val="24"/>
+          <w:u w:val="single" w:color="FFFFFF"/>
+        </w:rPr>
+        <w:t>回复：这些数据都是WINCE开发板启动时发送的调试信息。我们目前采用开发板上的COM1（需要将两个跳线帽跳线到COM1）进行串口通讯。</w:t>
+      </w:r>
+    </w:p>
+    <w:p>
+      <w:pPr>
+        <w:pStyle w:val="a5"/>
         <w:numPr>
           <w:ilvl w:val="0"/>
           <w:numId w:val="1"/>
         </w:numPr>
         <w:ind w:firstLineChars="0"/>
         <w:rPr>
+          <w:rFonts w:ascii="宋体" w:hAnsi="宋体" w:hint="eastAsia"/>
+          <w:sz w:val="24"/>
+        </w:rPr>
+      </w:pPr>
+      <w:r>
+        <w:rPr>
+          <w:rFonts w:ascii="宋体" w:hAnsi="宋体" w:hint="eastAsia"/>
+          <w:sz w:val="24"/>
+        </w:rPr>
+        <w:t>每触摸按键一次，蜂鸣器鸣叫一声，这个功能没有。</w:t>
+      </w:r>
+    </w:p>
+    <w:p>
+      <w:pPr>
+        <w:pStyle w:val="a5"/>
+        <w:ind w:left="644" w:firstLineChars="0" w:firstLine="0"/>
+        <w:rPr>
           <w:rFonts w:ascii="宋体" w:hAnsi="宋体"/>
-          <w:sz w:val="24"/>
-        </w:rPr>
-      </w:pPr>
-      <w:r>
-        <w:rPr>
-          <w:rFonts w:ascii="宋体" w:hAnsi="宋体" w:hint="eastAsia"/>
-          <w:sz w:val="24"/>
-        </w:rPr>
-        <w:t>每触摸按键一次，蜂鸣器鸣叫一声，这个功能没有。</w:t>
+          <w:color w:val="FF0000"/>
+          <w:sz w:val="24"/>
+        </w:rPr>
+      </w:pPr>
+      <w:r>
+        <w:rPr>
+          <w:rFonts w:ascii="宋体" w:hAnsi="宋体" w:hint="eastAsia"/>
+          <w:color w:val="FF0000"/>
+          <w:sz w:val="24"/>
+        </w:rPr>
+        <w:t>回复：已加入该功能。</w:t>
       </w:r>
     </w:p>
     <w:p>
@@ -119,18 +159,39 @@
         </w:numPr>
         <w:ind w:firstLineChars="0"/>
         <w:rPr>
+          <w:rFonts w:ascii="宋体" w:hAnsi="宋体" w:hint="eastAsia"/>
+          <w:sz w:val="24"/>
+          <w:u w:val="single" w:color="FFFFFF"/>
+        </w:rPr>
+      </w:pPr>
+      <w:r>
+        <w:rPr>
+          <w:rFonts w:ascii="宋体" w:hAnsi="宋体" w:hint="eastAsia"/>
+          <w:sz w:val="24"/>
+          <w:u w:val="single" w:color="FFFFFF"/>
+        </w:rPr>
+        <w:t>上电蜂鸣器响一声，待机的状态下，要求只显示实时时钟，但现在实时时钟不显示。</w:t>
+      </w:r>
+    </w:p>
+    <w:p>
+      <w:pPr>
+        <w:pStyle w:val="a5"/>
+        <w:ind w:left="644" w:firstLineChars="0" w:firstLine="0"/>
+        <w:rPr>
           <w:rFonts w:ascii="宋体" w:hAnsi="宋体"/>
-          <w:sz w:val="24"/>
-          <w:u w:val="single" w:color="FFFFFF"/>
-        </w:rPr>
-      </w:pPr>
-      <w:r>
-        <w:rPr>
-          <w:rFonts w:ascii="宋体" w:hAnsi="宋体" w:hint="eastAsia"/>
-          <w:sz w:val="24"/>
-          <w:u w:val="single" w:color="FFFFFF"/>
-        </w:rPr>
-        <w:t>上电蜂鸣器响一声，待机的状态下，要求只显示实时时钟，但现在实时时钟不显示。</w:t>
+          <w:color w:val="FF0000"/>
+          <w:sz w:val="24"/>
+          <w:u w:val="single" w:color="FFFFFF"/>
+        </w:rPr>
+      </w:pPr>
+      <w:r>
+        <w:rPr>
+          <w:rFonts w:ascii="宋体" w:hAnsi="宋体" w:hint="eastAsia"/>
+          <w:color w:val="FF0000"/>
+          <w:sz w:val="24"/>
+          <w:u w:val="single" w:color="FFFFFF"/>
+        </w:rPr>
+        <w:t>回复：已加入上电蜂鸣器响一声的功能。待机状态下显示实时时钟的功能已经有了，如果不能显示请帮忙抓个图。</w:t>
       </w:r>
     </w:p>
     <w:p>
@@ -142,7 +203,7 @@
         </w:numPr>
         <w:ind w:firstLineChars="0"/>
         <w:rPr>
-          <w:rFonts w:ascii="宋体" w:hAnsi="宋体"/>
+          <w:rFonts w:ascii="宋体" w:hAnsi="宋体" w:hint="eastAsia"/>
           <w:sz w:val="24"/>
           <w:u w:val="single" w:color="FFFFFF"/>
         </w:rPr>
@@ -157,12 +218,12 @@
       </w:r>
       <w:smartTag w:uri="urn:schemas-microsoft-com:office:smarttags" w:element="chmetcnv">
         <w:smartTagPr>
+          <w:attr w:name="TCSC" w:val="0"/>
+          <w:attr w:name="NumberType" w:val="1"/>
+          <w:attr w:name="Negative" w:val="False"/>
+          <w:attr w:name="HasSpace" w:val="False"/>
+          <w:attr w:name="SourceValue" w:val="80"/>
           <w:attr w:name="UnitName" w:val="℃"/>
-          <w:attr w:name="SourceValue" w:val="80"/>
-          <w:attr w:name="HasSpace" w:val="False"/>
-          <w:attr w:name="Negative" w:val="False"/>
-          <w:attr w:name="NumberType" w:val="1"/>
-          <w:attr w:name="TCSC" w:val="0"/>
         </w:smartTagPr>
         <w:r>
           <w:rPr>
@@ -185,24 +246,66 @@
     <w:p>
       <w:pPr>
         <w:pStyle w:val="a5"/>
+        <w:ind w:left="644" w:firstLineChars="0" w:firstLine="0"/>
+        <w:rPr>
+          <w:rFonts w:ascii="宋体" w:hAnsi="宋体"/>
+          <w:color w:val="FF0000"/>
+          <w:sz w:val="24"/>
+          <w:u w:val="single" w:color="FFFFFF"/>
+        </w:rPr>
+      </w:pPr>
+      <w:r>
+        <w:rPr>
+          <w:rFonts w:ascii="宋体" w:hAnsi="宋体" w:hint="eastAsia"/>
+          <w:color w:val="FF0000"/>
+          <w:sz w:val="24"/>
+          <w:u w:val="single" w:color="FFFFFF"/>
+        </w:rPr>
+        <w:t>回复：已加入该功能。</w:t>
+      </w:r>
+    </w:p>
+    <w:p>
+      <w:pPr>
+        <w:pStyle w:val="a5"/>
         <w:numPr>
           <w:ilvl w:val="0"/>
           <w:numId w:val="1"/>
         </w:numPr>
         <w:ind w:firstLineChars="0"/>
         <w:rPr>
+          <w:rFonts w:ascii="宋体" w:hAnsi="宋体" w:hint="eastAsia"/>
+          <w:sz w:val="24"/>
+          <w:u w:val="single" w:color="FFFFFF"/>
+        </w:rPr>
+      </w:pPr>
+      <w:r>
+        <w:rPr>
+          <w:rFonts w:ascii="宋体" w:hAnsi="宋体" w:hint="eastAsia"/>
+          <w:sz w:val="24"/>
+          <w:u w:val="single" w:color="FFFFFF"/>
+        </w:rPr>
+        <w:t>设定完温度，如果在进入待机状态，再开机，设定温度不是设定的温度，而是30度，如果不进入待机状态，设定的温度是可以保存的。</w:t>
+      </w:r>
+    </w:p>
+    <w:p>
+      <w:pPr>
+        <w:pStyle w:val="a5"/>
+        <w:ind w:left="644" w:firstLineChars="0" w:firstLine="0"/>
+        <w:rPr>
           <w:rFonts w:ascii="宋体" w:hAnsi="宋体"/>
-          <w:sz w:val="24"/>
-          <w:u w:val="single" w:color="FFFFFF"/>
-        </w:rPr>
-      </w:pPr>
-      <w:r>
-        <w:rPr>
-          <w:rFonts w:ascii="宋体" w:hAnsi="宋体" w:hint="eastAsia"/>
-          <w:sz w:val="24"/>
-          <w:u w:val="single" w:color="FFFFFF"/>
-        </w:rPr>
-        <w:t>设定完温度，如果在进入待机状态，再开机，设定温度不是设定的温度，而是30度，如果不进入待机状态，设定的温度是可以保存的。</w:t>
+          <w:color w:val="FF0000"/>
+          <w:sz w:val="24"/>
+          <w:u w:val="single" w:color="FFFFFF"/>
+        </w:rPr>
+      </w:pPr>
+      <w:r>
+        <w:rPr>
+          <w:rFonts w:ascii="宋体" w:hAnsi="宋体" w:hint="eastAsia"/>
+          <w:color w:val="FF0000"/>
+          <w:sz w:val="24"/>
+          <w:u w:val="single" w:color="FFFFFF"/>
+        </w:rPr>
+        <w:t>回复：断电保存功能相关的功能都没有做，计划下一阶段再完成。</w:t>
       </w:r>
     </w:p>
     <w:p>
@@ -233,18 +336,48 @@
         <w:pStyle w:val="a5"/>
         <w:ind w:left="360" w:firstLineChars="0" w:firstLine="0"/>
         <w:rPr>
+          <w:rFonts w:ascii="宋体" w:hAnsi="宋体" w:hint="eastAsia"/>
+          <w:sz w:val="24"/>
+          <w:u w:val="single" w:color="FFFFFF"/>
+        </w:rPr>
+      </w:pPr>
+      <w:r>
+        <w:rPr>
+          <w:rFonts w:ascii="宋体" w:hAnsi="宋体" w:hint="eastAsia"/>
+          <w:sz w:val="24"/>
+          <w:u w:val="single" w:color="FFFFFF"/>
+        </w:rPr>
+        <w:t>开机时，系统显示上一次关机前（断电前）设置温度及工作模式，3秒后显示实际温度。这个功能也没有</w:t>
+      </w:r>
+    </w:p>
+    <w:p>
+      <w:pPr>
+        <w:pStyle w:val="a5"/>
+        <w:ind w:left="360" w:firstLineChars="0" w:firstLine="0"/>
+        <w:rPr>
           <w:rFonts w:ascii="宋体" w:hAnsi="宋体"/>
-          <w:sz w:val="24"/>
-          <w:u w:val="single" w:color="FFFFFF"/>
-        </w:rPr>
-      </w:pPr>
-      <w:r>
-        <w:rPr>
-          <w:rFonts w:ascii="宋体" w:hAnsi="宋体" w:hint="eastAsia"/>
-          <w:sz w:val="24"/>
-          <w:u w:val="single" w:color="FFFFFF"/>
-        </w:rPr>
-        <w:t>开机时，系统显示上一次关机前（断电前）设置温度及工作模式，3秒后显示实际温度。这个功能也没有</w:t>
+          <w:color w:val="FF0000"/>
+          <w:sz w:val="24"/>
+          <w:u w:val="single" w:color="FFFFFF"/>
+        </w:rPr>
+      </w:pPr>
+      <w:r>
+        <w:rPr>
+          <w:rFonts w:ascii="宋体" w:hAnsi="宋体" w:hint="eastAsia"/>
+          <w:sz w:val="24"/>
+          <w:u w:val="single" w:color="FFFFFF"/>
+        </w:rPr>
+        <w:tab/>
+        <w:t xml:space="preserve">  </w:t>
+      </w:r>
+      <w:r>
+        <w:rPr>
+          <w:rFonts w:ascii="宋体" w:hAnsi="宋体" w:hint="eastAsia"/>
+          <w:color w:val="FF0000"/>
+          <w:sz w:val="24"/>
+          <w:u w:val="single" w:color="FFFFFF"/>
+        </w:rPr>
+        <w:t>回复：同上。</w:t>
       </w:r>
     </w:p>
     <w:p>
@@ -256,18 +389,39 @@
         </w:numPr>
         <w:ind w:firstLineChars="0"/>
         <w:rPr>
+          <w:rFonts w:ascii="宋体" w:hAnsi="宋体" w:hint="eastAsia"/>
+          <w:sz w:val="24"/>
+          <w:u w:val="single" w:color="FFFFFF"/>
+        </w:rPr>
+      </w:pPr>
+      <w:r>
+        <w:rPr>
+          <w:rFonts w:ascii="宋体" w:hAnsi="宋体" w:hint="eastAsia"/>
+          <w:sz w:val="24"/>
+          <w:u w:val="single" w:color="FFFFFF"/>
+        </w:rPr>
+        <w:t>当进入冬季和夏季智能模式时，大“88”显示屏没变化，应该是闪烁显示默认的设置温度80（冬季）和50（夏季）或各自的设定温度。10s后显示实际温度。</w:t>
+      </w:r>
+    </w:p>
+    <w:p>
+      <w:pPr>
+        <w:pStyle w:val="a5"/>
+        <w:ind w:left="644" w:firstLineChars="0" w:firstLine="0"/>
+        <w:rPr>
           <w:rFonts w:ascii="宋体" w:hAnsi="宋体"/>
-          <w:sz w:val="24"/>
-          <w:u w:val="single" w:color="FFFFFF"/>
-        </w:rPr>
-      </w:pPr>
-      <w:r>
-        <w:rPr>
-          <w:rFonts w:ascii="宋体" w:hAnsi="宋体" w:hint="eastAsia"/>
-          <w:sz w:val="24"/>
-          <w:u w:val="single" w:color="FFFFFF"/>
-        </w:rPr>
-        <w:t>当进入冬季和夏季智能模式时，大“88”显示屏没变化，应该是闪烁显示默认的设置温度80（冬季）和50（夏季）或各自的设定温度。10s后显示实际温度。</w:t>
+          <w:color w:val="FF0000"/>
+          <w:sz w:val="24"/>
+          <w:u w:val="single" w:color="FFFFFF"/>
+        </w:rPr>
+      </w:pPr>
+      <w:r>
+        <w:rPr>
+          <w:rFonts w:ascii="宋体" w:hAnsi="宋体" w:hint="eastAsia"/>
+          <w:color w:val="FF0000"/>
+          <w:sz w:val="24"/>
+          <w:u w:val="single" w:color="FFFFFF"/>
+        </w:rPr>
+        <w:t>回复：之前不知道是3个不同温度，已修改并实现。</w:t>
       </w:r>
     </w:p>
     <w:p>
@@ -279,18 +433,40 @@
         </w:numPr>
         <w:ind w:firstLineChars="0"/>
         <w:rPr>
+          <w:rFonts w:ascii="宋体" w:hAnsi="宋体" w:hint="eastAsia"/>
+          <w:sz w:val="24"/>
+          <w:u w:val="single" w:color="FFFFFF"/>
+        </w:rPr>
+      </w:pPr>
+      <w:r>
+        <w:rPr>
+          <w:rFonts w:ascii="宋体" w:hAnsi="宋体" w:hint="eastAsia"/>
+          <w:sz w:val="24"/>
+          <w:u w:val="single" w:color="FFFFFF"/>
+        </w:rPr>
+        <w:lastRenderedPageBreak/>
+        <w:t>时间调整：调整好时间，时间存不住。</w:t>
+      </w:r>
+    </w:p>
+    <w:p>
+      <w:pPr>
+        <w:pStyle w:val="a5"/>
+        <w:ind w:left="644" w:firstLineChars="0" w:firstLine="0"/>
+        <w:rPr>
           <w:rFonts w:ascii="宋体" w:hAnsi="宋体"/>
-          <w:sz w:val="24"/>
-          <w:u w:val="single" w:color="FFFFFF"/>
-        </w:rPr>
-      </w:pPr>
-      <w:r>
-        <w:rPr>
-          <w:rFonts w:ascii="宋体" w:hAnsi="宋体" w:hint="eastAsia"/>
-          <w:sz w:val="24"/>
-          <w:u w:val="single" w:color="FFFFFF"/>
-        </w:rPr>
-        <w:t>时间调整：调整好时间，时间存不住。</w:t>
+          <w:color w:val="FF0000"/>
+          <w:sz w:val="24"/>
+          <w:u w:val="single" w:color="FFFFFF"/>
+        </w:rPr>
+      </w:pPr>
+      <w:r>
+        <w:rPr>
+          <w:rFonts w:ascii="宋体" w:hAnsi="宋体" w:hint="eastAsia"/>
+          <w:color w:val="FF0000"/>
+          <w:sz w:val="24"/>
+          <w:u w:val="single" w:color="FFFFFF"/>
+        </w:rPr>
+        <w:t>回复：同问题5。</w:t>
       </w:r>
     </w:p>
     <w:p>
@@ -327,6 +503,27 @@
     <w:p>
       <w:pPr>
         <w:pStyle w:val="a5"/>
+        <w:ind w:left="644" w:firstLineChars="0" w:firstLine="0"/>
+        <w:rPr>
+          <w:rFonts w:ascii="宋体" w:hAnsi="宋体"/>
+          <w:color w:val="FF0000"/>
+          <w:sz w:val="24"/>
+          <w:u w:val="single" w:color="FFFFFF"/>
+        </w:rPr>
+      </w:pPr>
+      <w:r>
+        <w:rPr>
+          <w:rFonts w:ascii="宋体" w:hAnsi="宋体" w:hint="eastAsia"/>
+          <w:color w:val="FF0000"/>
+          <w:sz w:val="24"/>
+          <w:u w:val="single" w:color="FFFFFF"/>
+        </w:rPr>
+        <w:t>回复：同问题7。</w:t>
+      </w:r>
+    </w:p>
+    <w:p>
+      <w:pPr>
+        <w:pStyle w:val="a5"/>
         <w:numPr>
           <w:ilvl w:val="0"/>
           <w:numId w:val="1"/>
@@ -377,23 +574,38 @@
           <w:sz w:val="24"/>
           <w:u w:val="single" w:color="FFFFFF"/>
         </w:rPr>
-        <w:t>“智能助手”常亮。然后，系统将根据记忆的用水时间提前进行加热；触摸“智能助手”键二</w:t>
-      </w:r>
-      <w:r>
-        <w:rPr>
-          <w:rFonts w:ascii="宋体" w:hAnsi="宋体" w:hint="eastAsia"/>
-          <w:sz w:val="24"/>
-          <w:u w:val="single" w:color="FFFFFF"/>
-        </w:rPr>
-        <w:lastRenderedPageBreak/>
-        <w:t>次，显示屏熄灭“智能助手”图标（心型），系统关闭智能助手功能。</w:t>
-      </w:r>
-    </w:p>
-    <w:p>
-      <w:pPr>
-        <w:pStyle w:val="a5"/>
-        <w:ind w:left="360" w:firstLineChars="0" w:firstLine="0"/>
-      </w:pPr>
+        <w:t>“智能助手”常亮。然后，系统将根据记忆的用水时间提前进行加热；触摸“智能助手”键二次，显示屏熄灭“智能助手”图标（心型），系统关闭智能助手功能。</w:t>
+      </w:r>
+    </w:p>
+    <w:p>
+      <w:pPr>
+        <w:pStyle w:val="a5"/>
+        <w:ind w:left="644" w:firstLineChars="0" w:firstLine="0"/>
+        <w:rPr>
+          <w:rFonts w:ascii="宋体" w:hAnsi="宋体"/>
+          <w:color w:val="FF0000"/>
+          <w:sz w:val="24"/>
+          <w:u w:val="single" w:color="FFFFFF"/>
+        </w:rPr>
+      </w:pPr>
+      <w:r>
+        <w:rPr>
+          <w:rFonts w:ascii="宋体" w:hAnsi="宋体" w:hint="eastAsia"/>
+          <w:color w:val="FF0000"/>
+          <w:sz w:val="24"/>
+          <w:u w:val="single" w:color="FFFFFF"/>
+        </w:rPr>
+        <w:t>回复：</w:t>
+      </w:r>
+      <w:r>
+        <w:rPr>
+          <w:rFonts w:ascii="宋体" w:hAnsi="宋体" w:hint="eastAsia"/>
+          <w:color w:val="FF0000"/>
+          <w:sz w:val="24"/>
+          <w:u w:val="single" w:color="FFFFFF"/>
+        </w:rPr>
+        <w:t>该功能已经实现。</w:t>
+      </w:r>
     </w:p>
     <w:sectPr>
       <w:pgSz w:w="11906" w:h="16838"/>
